--- a/Conversation avec Chat GPT.docx
+++ b/Conversation avec Chat GPT.docx
@@ -6,13 +6,15 @@
       <w:r>
         <w:t xml:space="preserve">Conversation avec Chat GPT : </w:t>
       </w:r>
-      <w:r>
-        <w:rPr>
-          <w:color w:val="EE0000"/>
-          <w:highlight w:val="yellow"/>
-        </w:rPr>
-        <w:t>https://chatgpt.com/share/68cd6b3e-09c8-8000-9cd4-612a1af0bc7f</w:t>
-      </w:r>
+      <w:hyperlink r:id="rId4" w:history="1">
+        <w:r>
+          <w:rPr>
+            <w:rStyle w:val="Hyperlien"/>
+            <w:highlight w:val="yellow"/>
+          </w:rPr>
+          <w:t>Script PowerShell inventaire</w:t>
+        </w:r>
+      </w:hyperlink>
     </w:p>
     <w:sectPr>
       <w:pgSz w:w="12240" w:h="15840"/>
@@ -627,7 +629,6 @@
   <w:style w:type="character" w:default="1" w:styleId="Policepardfaut">
     <w:name w:val="Default Paragraph Font"/>
     <w:uiPriority w:val="1"/>
-    <w:semiHidden/>
     <w:unhideWhenUsed/>
   </w:style>
   <w:style w:type="table" w:default="1" w:styleId="TableauNormal">
@@ -939,6 +940,41 @@
       <w:smallCaps/>
       <w:color w:val="0F4761" w:themeColor="accent1" w:themeShade="BF"/>
       <w:spacing w:val="5"/>
+    </w:rPr>
+  </w:style>
+  <w:style w:type="character" w:styleId="Hyperlien">
+    <w:name w:val="Hyperlink"/>
+    <w:basedOn w:val="Policepardfaut"/>
+    <w:uiPriority w:val="99"/>
+    <w:unhideWhenUsed/>
+    <w:rsid w:val="00CB440F"/>
+    <w:rPr>
+      <w:color w:val="467886" w:themeColor="hyperlink"/>
+      <w:u w:val="single"/>
+    </w:rPr>
+  </w:style>
+  <w:style w:type="character" w:styleId="Mentionnonrsolue">
+    <w:name w:val="Unresolved Mention"/>
+    <w:basedOn w:val="Policepardfaut"/>
+    <w:uiPriority w:val="99"/>
+    <w:semiHidden/>
+    <w:unhideWhenUsed/>
+    <w:rsid w:val="00CB440F"/>
+    <w:rPr>
+      <w:color w:val="605E5C"/>
+      <w:shd w:val="clear" w:color="auto" w:fill="E1DFDD"/>
+    </w:rPr>
+  </w:style>
+  <w:style w:type="character" w:styleId="Lienvisit">
+    <w:name w:val="FollowedHyperlink"/>
+    <w:basedOn w:val="Policepardfaut"/>
+    <w:uiPriority w:val="99"/>
+    <w:semiHidden/>
+    <w:unhideWhenUsed/>
+    <w:rsid w:val="00CB440F"/>
+    <w:rPr>
+      <w:color w:val="96607D" w:themeColor="followedHyperlink"/>
+      <w:u w:val="single"/>
     </w:rPr>
   </w:style>
 </w:styles>

--- a/Conversation avec Chat GPT.docx
+++ b/Conversation avec Chat GPT.docx
@@ -16,6 +16,27 @@
         </w:r>
       </w:hyperlink>
     </w:p>
+    <w:p>
+      <w:r>
+        <w:t>Conversation avec Chat GPT </w:t>
+      </w:r>
+      <w:r>
+        <w:t xml:space="preserve">pour la tâche E : </w:t>
+      </w:r>
+      <w:hyperlink r:id="rId5" w:history="1">
+        <w:r>
+          <w:rPr>
+            <w:rStyle w:val="Hyperlien"/>
+            <w:highlight w:val="yellow"/>
+          </w:rPr>
+          <w:t>Script PowerShell remanié</w:t>
+        </w:r>
+      </w:hyperlink>
+      <w:r>
+        <w:t xml:space="preserve"> </w:t>
+      </w:r>
+    </w:p>
+    <w:p/>
     <w:sectPr>
       <w:pgSz w:w="12240" w:h="15840"/>
       <w:pgMar w:top="1440" w:right="1800" w:bottom="1440" w:left="1800" w:header="708" w:footer="708" w:gutter="0"/>
